--- a/trunk/labs/SMP_Lab_Demo.docx
+++ b/trunk/labs/SMP_Lab_Demo.docx
@@ -298,8 +298,16 @@
           <w:numId w:val="2"/>
         </w:numPr>
       </w:pPr>
-      <w:r>
-        <w:t>sudo cp /usr/local/projects/SMP/smp_test.c</w:t>
+      <w:proofErr w:type="gramStart"/>
+      <w:r>
+        <w:t>sudo</w:t>
+      </w:r>
+      <w:proofErr w:type="gramEnd"/>
+      <w:r>
+        <w:t xml:space="preserve"> cp /usr/local/projects/SMP/smp_test.c</w:t>
+      </w:r>
+      <w:r>
+        <w:t xml:space="preserve">  .</w:t>
       </w:r>
     </w:p>
     <w:p>
@@ -310,8 +318,16 @@
           <w:numId w:val="2"/>
         </w:numPr>
       </w:pPr>
-      <w:r>
-        <w:t>sudo cp /usr/local/projects/SMP/multithreads.h</w:t>
+      <w:proofErr w:type="gramStart"/>
+      <w:r>
+        <w:t>sudo</w:t>
+      </w:r>
+      <w:proofErr w:type="gramEnd"/>
+      <w:r>
+        <w:t xml:space="preserve"> cp /usr/local/projects/SMP/multithreads.h</w:t>
+      </w:r>
+      <w:r>
+        <w:t xml:space="preserve">     .</w:t>
       </w:r>
     </w:p>
     <w:p>
@@ -322,8 +338,13 @@
           <w:numId w:val="2"/>
         </w:numPr>
       </w:pPr>
-      <w:r>
-        <w:t>sudo cp /usr/local/projects/SMP/</w:t>
+      <w:proofErr w:type="gramStart"/>
+      <w:r>
+        <w:t>sudo</w:t>
+      </w:r>
+      <w:proofErr w:type="gramEnd"/>
+      <w:r>
+        <w:t xml:space="preserve"> cp /usr/local/projects/SMP/</w:t>
       </w:r>
       <w:r>
         <w:t>application</w:t>
@@ -331,6 +352,9 @@
       <w:r>
         <w:t>.c</w:t>
       </w:r>
+      <w:r>
+        <w:t xml:space="preserve">  .</w:t>
+      </w:r>
     </w:p>
     <w:p>
       <w:pPr>
@@ -340,8 +364,13 @@
           <w:numId w:val="2"/>
         </w:numPr>
       </w:pPr>
-      <w:r>
-        <w:t>sudo cp /usr/local/projects/SMP/</w:t>
+      <w:proofErr w:type="gramStart"/>
+      <w:r>
+        <w:t>sudo</w:t>
+      </w:r>
+      <w:proofErr w:type="gramEnd"/>
+      <w:r>
+        <w:t xml:space="preserve"> cp /usr/local/projects/SMP/</w:t>
       </w:r>
       <w:r>
         <w:t>application</w:t>
@@ -349,6 +378,102 @@
       <w:r>
         <w:t>.h</w:t>
       </w:r>
+      <w:r>
+        <w:t xml:space="preserve">  .</w:t>
+      </w:r>
+    </w:p>
+    <w:p>
+      <w:r>
+        <w:t xml:space="preserve">Last copy the three </w:t>
+      </w:r>
+      <w:proofErr w:type="spellStart"/>
+      <w:r>
+        <w:t>Makefiles</w:t>
+      </w:r>
+      <w:proofErr w:type="spellEnd"/>
+      <w:r>
+        <w:t xml:space="preserve"> to the new directory</w:t>
+      </w:r>
+    </w:p>
+    <w:p>
+      <w:pPr>
+        <w:pStyle w:val="ListParagraph"/>
+        <w:numPr>
+          <w:ilvl w:val="0"/>
+          <w:numId w:val="2"/>
+        </w:numPr>
+      </w:pPr>
+      <w:proofErr w:type="gramStart"/>
+      <w:r>
+        <w:t>sudo</w:t>
+      </w:r>
+      <w:proofErr w:type="gramEnd"/>
+      <w:r>
+        <w:t xml:space="preserve"> cp /usr/local/projects/SMP/</w:t>
+      </w:r>
+      <w:proofErr w:type="spellStart"/>
+      <w:r>
+        <w:t>Makefile_no_optimization</w:t>
+      </w:r>
+      <w:proofErr w:type="spellEnd"/>
+      <w:r>
+        <w:t xml:space="preserve">  .</w:t>
+      </w:r>
+    </w:p>
+    <w:p>
+      <w:pPr>
+        <w:pStyle w:val="ListParagraph"/>
+        <w:numPr>
+          <w:ilvl w:val="0"/>
+          <w:numId w:val="2"/>
+        </w:numPr>
+      </w:pPr>
+      <w:proofErr w:type="gramStart"/>
+      <w:r>
+        <w:t>sudo</w:t>
+      </w:r>
+      <w:proofErr w:type="gramEnd"/>
+      <w:r>
+        <w:t xml:space="preserve"> cp /usr/local/projects/SMP/Makefile_O2_optimization  .</w:t>
+      </w:r>
+    </w:p>
+    <w:p>
+      <w:pPr>
+        <w:pStyle w:val="ListParagraph"/>
+        <w:numPr>
+          <w:ilvl w:val="0"/>
+          <w:numId w:val="2"/>
+        </w:numPr>
+      </w:pPr>
+      <w:proofErr w:type="gramStart"/>
+      <w:r>
+        <w:t>sudo</w:t>
+      </w:r>
+      <w:proofErr w:type="gramEnd"/>
+      <w:r>
+        <w:t xml:space="preserve"> cp /usr/local/projects/SMP/</w:t>
+      </w:r>
+      <w:proofErr w:type="spellStart"/>
+      <w:r>
+        <w:t>Makefile_full_optimization</w:t>
+      </w:r>
+      <w:proofErr w:type="spellEnd"/>
+      <w:r>
+        <w:t xml:space="preserve">  .</w:t>
+      </w:r>
+    </w:p>
+    <w:p>
+      <w:pPr>
+        <w:ind w:left="360"/>
+      </w:pPr>
+    </w:p>
+    <w:p>
+      <w:pPr>
+        <w:rPr>
+          <w:sz w:val="28"/>
+          <w:szCs w:val="28"/>
+        </w:rPr>
+      </w:pPr>
     </w:p>
     <w:p>
       <w:r>
@@ -492,59 +617,15 @@
         </w:numPr>
       </w:pPr>
       <w:r>
+        <w:lastRenderedPageBreak/>
         <w:t>sudo printenv  |grep arm</w:t>
       </w:r>
     </w:p>
     <w:p>
       <w:r>
-        <w:t>The printing on the terminal will look like the following. Make sure that the path to arm-linux-gnueabihf is defined and the arm-linux-gnueabihf is defined as the CROSS_COMPIER. If not, run the initialization script:</w:t>
-      </w:r>
-    </w:p>
-    <w:p>
-      <w:pPr>
-        <w:pStyle w:val="ListParagraph"/>
-        <w:numPr>
-          <w:ilvl w:val="0"/>
-          <w:numId w:val="2"/>
-        </w:numPr>
-      </w:pPr>
-      <w:r>
-        <w:t>Source /usr/local/staudentStartScript.sh</w:t>
-      </w:r>
-    </w:p>
-    <w:p>
-      <w:r>
-        <w:t>First build the project with full debug and no optimization:</w:t>
-      </w:r>
-    </w:p>
-    <w:p>
-      <w:pPr>
-        <w:pStyle w:val="ListParagraph"/>
-        <w:numPr>
-          <w:ilvl w:val="0"/>
-          <w:numId w:val="2"/>
-        </w:numPr>
-      </w:pPr>
-      <w:r>
-        <w:t>arm-linux-gnueabihf-gcc -g –O0</w:t>
-      </w:r>
-      <w:r>
-        <w:t xml:space="preserve"> smp_test.c</w:t>
-      </w:r>
-      <w:r>
-        <w:t xml:space="preserve"> </w:t>
-      </w:r>
-      <w:r>
-        <w:t xml:space="preserve"> application.c</w:t>
-      </w:r>
-    </w:p>
-    <w:p>
-      <w:r>
-        <w:lastRenderedPageBreak/>
-        <w:t>Note that the optimization flag (dash capital O) is set to zero, and there is no –o (small o) thus the built project will have the default name a.out.</w:t>
-      </w:r>
-    </w:p>
-    <w:p/>
+        <w:t>The printing on the terminal will look like the following.</w:t>
+      </w:r>
+    </w:p>
     <w:p>
       <w:r>
         <w:rPr>
@@ -555,7 +636,7 @@
           <wp:inline distT="0" distB="0" distL="0" distR="0">
             <wp:extent cx="5943600" cy="876300"/>
             <wp:effectExtent l="19050" t="0" r="0" b="0"/>
-            <wp:docPr id="1" name="Picture 1"/>
+            <wp:docPr id="4" name="Picture 1"/>
             <wp:cNvGraphicFramePr>
               <a:graphicFrameLocks xmlns:a="http://schemas.openxmlformats.org/drawingml/2006/main" noChangeAspect="1"/>
             </wp:cNvGraphicFramePr>
@@ -598,6 +679,52 @@
         </w:drawing>
       </w:r>
     </w:p>
+    <w:p/>
+    <w:p/>
+    <w:p>
+      <w:r>
+        <w:t xml:space="preserve"> Make sure that the path to arm-linux-gnueabihf is defined and the arm-linux-gnueabihf is defined as the CROSS_COMPIER. If not, run the initialization script:</w:t>
+      </w:r>
+    </w:p>
+    <w:p>
+      <w:pPr>
+        <w:pStyle w:val="ListParagraph"/>
+        <w:numPr>
+          <w:ilvl w:val="0"/>
+          <w:numId w:val="2"/>
+        </w:numPr>
+      </w:pPr>
+      <w:r>
+        <w:t>Source /usr/local/staudentStartScript.sh</w:t>
+      </w:r>
+    </w:p>
+    <w:p>
+      <w:r>
+        <w:t>First build the project with full debug and no optimization:</w:t>
+      </w:r>
+    </w:p>
+    <w:p>
+      <w:pPr>
+        <w:pStyle w:val="ListParagraph"/>
+        <w:numPr>
+          <w:ilvl w:val="0"/>
+          <w:numId w:val="2"/>
+        </w:numPr>
+      </w:pPr>
+      <w:r>
+        <w:t xml:space="preserve">Make –f </w:t>
+      </w:r>
+      <w:proofErr w:type="spellStart"/>
+      <w:r>
+        <w:t>makefile_No_Optimization</w:t>
+      </w:r>
+      <w:proofErr w:type="spellEnd"/>
+    </w:p>
+    <w:p>
+      <w:r>
+        <w:t>Note that the optimization flag (dash capital O) is set to zero, and there is no –o (small o) thus the built project will have the default name a.out.</w:t>
+      </w:r>
+    </w:p>
     <w:p>
       <w:r>
         <w:t>Before running the code you need to verify that the EVM is connected to the local network via Ethernet, which you have a terminal window (either Putty or Tera Term or other) into the EVM as explained in previous Labs, and that NSF boot from TFTP is working.</w:t>
@@ -648,6 +775,7 @@
           <w:noProof/>
           <w:lang w:bidi="ar-SA"/>
         </w:rPr>
+        <w:lastRenderedPageBreak/>
         <w:drawing>
           <wp:inline distT="0" distB="0" distL="0" distR="0">
             <wp:extent cx="5934075" cy="3838575"/>
@@ -733,7 +861,21 @@
     </w:p>
     <w:p>
       <w:r>
-        <w:t xml:space="preserve">The 4 source files and the a.out file should be in the directory. </w:t>
+        <w:t>The 4 source files</w:t>
+      </w:r>
+      <w:r>
+        <w:t xml:space="preserve">, the three Make </w:t>
+      </w:r>
+      <w:proofErr w:type="gramStart"/>
+      <w:r>
+        <w:t xml:space="preserve">files </w:t>
+      </w:r>
+      <w:r>
+        <w:t xml:space="preserve"> and</w:t>
+      </w:r>
+      <w:proofErr w:type="gramEnd"/>
+      <w:r>
+        <w:t xml:space="preserve"> the a.out file should be in the directory. </w:t>
       </w:r>
     </w:p>
     <w:p>
@@ -745,7 +887,6 @@
         </w:numPr>
       </w:pPr>
       <w:r>
-        <w:lastRenderedPageBreak/>
         <w:t xml:space="preserve">To run </w:t>
       </w:r>
       <w:r>
@@ -817,6 +958,7 @@
           <w:noProof/>
           <w:lang w:bidi="ar-SA"/>
         </w:rPr>
+        <w:lastRenderedPageBreak/>
         <w:drawing>
           <wp:inline distT="0" distB="0" distL="0" distR="0">
             <wp:extent cx="6651117" cy="1971675"/>
@@ -901,17 +1043,21 @@
         </w:numPr>
       </w:pPr>
       <w:r>
-        <w:t xml:space="preserve"> arm-linux-gnueabihf-gcc -g –O2</w:t>
-      </w:r>
-      <w:r>
-        <w:t xml:space="preserve"> smp_test.c</w:t>
-      </w:r>
-      <w:r>
         <w:t xml:space="preserve"> </w:t>
       </w:r>
       <w:r>
-        <w:t xml:space="preserve"> application.c</w:t>
-      </w:r>
+        <w:t xml:space="preserve">Make –f </w:t>
+      </w:r>
+      <w:proofErr w:type="spellStart"/>
+      <w:r>
+        <w:t>makefile_No_Optimization</w:t>
+      </w:r>
+      <w:proofErr w:type="spellEnd"/>
+    </w:p>
+    <w:p>
+      <w:pPr>
+        <w:pStyle w:val="ListParagraph"/>
+      </w:pPr>
     </w:p>
     <w:p>
       <w:pPr>
@@ -979,6 +1125,55 @@
       </w:r>
     </w:p>
     <w:p>
+      <w:pPr>
+        <w:pStyle w:val="ListParagraph"/>
+        <w:numPr>
+          <w:ilvl w:val="0"/>
+          <w:numId w:val="6"/>
+        </w:numPr>
+      </w:pPr>
+      <w:r>
+        <w:t>Back in the VNC window re-build the executable with full optimization:</w:t>
+      </w:r>
+    </w:p>
+    <w:p>
+      <w:pPr>
+        <w:pStyle w:val="ListParagraph"/>
+        <w:numPr>
+          <w:ilvl w:val="0"/>
+          <w:numId w:val="2"/>
+        </w:numPr>
+      </w:pPr>
+      <w:r>
+        <w:t xml:space="preserve"> </w:t>
+      </w:r>
+      <w:r>
+        <w:t xml:space="preserve">Make –f </w:t>
+      </w:r>
+      <w:proofErr w:type="spellStart"/>
+      <w:r>
+        <w:t>makefile_full_Optimization</w:t>
+      </w:r>
+      <w:proofErr w:type="spellEnd"/>
+    </w:p>
+    <w:p>
+      <w:pPr>
+        <w:ind w:left="360"/>
+      </w:pPr>
+    </w:p>
+    <w:p>
+      <w:pPr>
+        <w:pStyle w:val="ListParagraph"/>
+        <w:numPr>
+          <w:ilvl w:val="0"/>
+          <w:numId w:val="6"/>
+        </w:numPr>
+      </w:pPr>
+      <w:r>
+        <w:t xml:space="preserve">And run a.out again.  </w:t>
+      </w:r>
+    </w:p>
+    <w:p>
       <w:r>
         <w:rPr>
           <w:sz w:val="28"/>
@@ -988,10 +1183,43 @@
       </w:r>
     </w:p>
     <w:p>
+      <w:pPr>
+        <w:pStyle w:val="ListParagraph"/>
+        <w:numPr>
+          <w:ilvl w:val="0"/>
+          <w:numId w:val="8"/>
+        </w:numPr>
+      </w:pPr>
       <w:r>
         <w:t>What is the speed up percentage of performance improvements when the optimization O2 is on?</w:t>
       </w:r>
     </w:p>
+    <w:p>
+      <w:pPr>
+        <w:pStyle w:val="ListParagraph"/>
+        <w:numPr>
+          <w:ilvl w:val="0"/>
+          <w:numId w:val="8"/>
+        </w:numPr>
+      </w:pPr>
+      <w:r>
+        <w:t>What is the speed up percentage of performance improvements when the full optimization is on?</w:t>
+      </w:r>
+      <w:r>
+        <w:t xml:space="preserve">  - Compare to non-optimization, compare to –O2</w:t>
+      </w:r>
+    </w:p>
+    <w:p>
+      <w:pPr>
+        <w:pStyle w:val="ListParagraph"/>
+      </w:pPr>
+    </w:p>
+    <w:p>
+      <w:pPr>
+        <w:ind w:left="360"/>
+      </w:pPr>
+    </w:p>
+    <w:p/>
     <w:p>
       <w:pPr>
         <w:pStyle w:val="Heading3"/>
@@ -1005,7 +1233,6 @@
           <w:sz w:val="28"/>
           <w:szCs w:val="28"/>
         </w:rPr>
-        <w:lastRenderedPageBreak/>
         <w:t xml:space="preserve">Task </w:t>
       </w:r>
       <w:r>
@@ -1032,7 +1259,21 @@
     </w:p>
     <w:p>
       <w:r>
-        <w:t>From this point on you only run the optimized version of the a.out executable.</w:t>
+        <w:t>From this point on you only run the</w:t>
+      </w:r>
+      <w:r>
+        <w:t xml:space="preserve"> </w:t>
+      </w:r>
+      <w:proofErr w:type="gramStart"/>
+      <w:r>
+        <w:t xml:space="preserve">full </w:t>
+      </w:r>
+      <w:r>
+        <w:t xml:space="preserve"> optimized</w:t>
+      </w:r>
+      <w:proofErr w:type="gramEnd"/>
+      <w:r>
+        <w:t xml:space="preserve"> version of the a.out executable.</w:t>
       </w:r>
     </w:p>
     <w:p>
@@ -1542,6 +1783,18 @@
     <w:p>
       <w:pPr>
         <w:pStyle w:val="ListParagraph"/>
+        <w:numPr>
+          <w:ilvl w:val="0"/>
+          <w:numId w:val="7"/>
+        </w:numPr>
+      </w:pPr>
+      <w:r>
+        <w:t>How does the cache size effect the total time when multiple threads are used?</w:t>
+      </w:r>
+    </w:p>
+    <w:p>
+      <w:pPr>
+        <w:pStyle w:val="ListParagraph"/>
       </w:pPr>
     </w:p>
     <w:sectPr>
@@ -1646,6 +1899,95 @@
     </w:lvl>
   </w:abstractNum>
   <w:abstractNum w:abstractNumId="1">
+    <w:nsid w:val="1C2F74EE"/>
+    <w:multiLevelType w:val="hybridMultilevel"/>
+    <w:tmpl w:val="58066BDE"/>
+    <w:lvl w:ilvl="0" w:tplc="0409000F">
+      <w:start w:val="1"/>
+      <w:numFmt w:val="decimal"/>
+      <w:lvlText w:val="%1."/>
+      <w:lvlJc w:val="left"/>
+      <w:pPr>
+        <w:ind w:left="720" w:hanging="360"/>
+      </w:pPr>
+      <w:rPr>
+        <w:rFonts w:hint="default"/>
+      </w:rPr>
+    </w:lvl>
+    <w:lvl w:ilvl="1" w:tplc="04090019" w:tentative="1">
+      <w:start w:val="1"/>
+      <w:numFmt w:val="lowerLetter"/>
+      <w:lvlText w:val="%2."/>
+      <w:lvlJc w:val="left"/>
+      <w:pPr>
+        <w:ind w:left="1440" w:hanging="360"/>
+      </w:pPr>
+    </w:lvl>
+    <w:lvl w:ilvl="2" w:tplc="0409001B" w:tentative="1">
+      <w:start w:val="1"/>
+      <w:numFmt w:val="lowerRoman"/>
+      <w:lvlText w:val="%3."/>
+      <w:lvlJc w:val="right"/>
+      <w:pPr>
+        <w:ind w:left="2160" w:hanging="180"/>
+      </w:pPr>
+    </w:lvl>
+    <w:lvl w:ilvl="3" w:tplc="0409000F" w:tentative="1">
+      <w:start w:val="1"/>
+      <w:numFmt w:val="decimal"/>
+      <w:lvlText w:val="%4."/>
+      <w:lvlJc w:val="left"/>
+      <w:pPr>
+        <w:ind w:left="2880" w:hanging="360"/>
+      </w:pPr>
+    </w:lvl>
+    <w:lvl w:ilvl="4" w:tplc="04090019" w:tentative="1">
+      <w:start w:val="1"/>
+      <w:numFmt w:val="lowerLetter"/>
+      <w:lvlText w:val="%5."/>
+      <w:lvlJc w:val="left"/>
+      <w:pPr>
+        <w:ind w:left="3600" w:hanging="360"/>
+      </w:pPr>
+    </w:lvl>
+    <w:lvl w:ilvl="5" w:tplc="0409001B" w:tentative="1">
+      <w:start w:val="1"/>
+      <w:numFmt w:val="lowerRoman"/>
+      <w:lvlText w:val="%6."/>
+      <w:lvlJc w:val="right"/>
+      <w:pPr>
+        <w:ind w:left="4320" w:hanging="180"/>
+      </w:pPr>
+    </w:lvl>
+    <w:lvl w:ilvl="6" w:tplc="0409000F" w:tentative="1">
+      <w:start w:val="1"/>
+      <w:numFmt w:val="decimal"/>
+      <w:lvlText w:val="%7."/>
+      <w:lvlJc w:val="left"/>
+      <w:pPr>
+        <w:ind w:left="5040" w:hanging="360"/>
+      </w:pPr>
+    </w:lvl>
+    <w:lvl w:ilvl="7" w:tplc="04090019" w:tentative="1">
+      <w:start w:val="1"/>
+      <w:numFmt w:val="lowerLetter"/>
+      <w:lvlText w:val="%8."/>
+      <w:lvlJc w:val="left"/>
+      <w:pPr>
+        <w:ind w:left="5760" w:hanging="360"/>
+      </w:pPr>
+    </w:lvl>
+    <w:lvl w:ilvl="8" w:tplc="0409001B" w:tentative="1">
+      <w:start w:val="1"/>
+      <w:numFmt w:val="lowerRoman"/>
+      <w:lvlText w:val="%9."/>
+      <w:lvlJc w:val="right"/>
+      <w:pPr>
+        <w:ind w:left="6480" w:hanging="180"/>
+      </w:pPr>
+    </w:lvl>
+  </w:abstractNum>
+  <w:abstractNum w:abstractNumId="2">
     <w:nsid w:val="20575594"/>
     <w:multiLevelType w:val="hybridMultilevel"/>
     <w:tmpl w:val="C5445914"/>
@@ -1734,7 +2076,7 @@
       </w:pPr>
     </w:lvl>
   </w:abstractNum>
-  <w:abstractNum w:abstractNumId="2">
+  <w:abstractNum w:abstractNumId="3">
     <w:nsid w:val="2236198E"/>
     <w:multiLevelType w:val="hybridMultilevel"/>
     <w:tmpl w:val="E108A4AA"/>
@@ -1823,7 +2165,7 @@
       </w:pPr>
     </w:lvl>
   </w:abstractNum>
-  <w:abstractNum w:abstractNumId="3">
+  <w:abstractNum w:abstractNumId="4">
     <w:nsid w:val="41CA1292"/>
     <w:multiLevelType w:val="hybridMultilevel"/>
     <w:tmpl w:val="130408AE"/>
@@ -1912,7 +2254,7 @@
       </w:pPr>
     </w:lvl>
   </w:abstractNum>
-  <w:abstractNum w:abstractNumId="4">
+  <w:abstractNum w:abstractNumId="5">
     <w:nsid w:val="45964B4A"/>
     <w:multiLevelType w:val="hybridMultilevel"/>
     <w:tmpl w:val="E1B80C64"/>
@@ -2001,7 +2343,7 @@
       </w:pPr>
     </w:lvl>
   </w:abstractNum>
-  <w:abstractNum w:abstractNumId="5">
+  <w:abstractNum w:abstractNumId="6">
     <w:nsid w:val="4CB201C1"/>
     <w:multiLevelType w:val="hybridMultilevel"/>
     <w:tmpl w:val="688058F6"/>
@@ -2113,7 +2455,7 @@
       </w:rPr>
     </w:lvl>
   </w:abstractNum>
-  <w:abstractNum w:abstractNumId="6">
+  <w:abstractNum w:abstractNumId="7">
     <w:nsid w:val="6F207C74"/>
     <w:multiLevelType w:val="hybridMultilevel"/>
     <w:tmpl w:val="A1EC84F4"/>
@@ -2203,25 +2545,28 @@
     </w:lvl>
   </w:abstractNum>
   <w:num w:numId="1">
-    <w:abstractNumId w:val="3"/>
+    <w:abstractNumId w:val="4"/>
   </w:num>
   <w:num w:numId="2">
-    <w:abstractNumId w:val="5"/>
+    <w:abstractNumId w:val="6"/>
   </w:num>
   <w:num w:numId="3">
     <w:abstractNumId w:val="0"/>
   </w:num>
   <w:num w:numId="4">
-    <w:abstractNumId w:val="1"/>
+    <w:abstractNumId w:val="2"/>
   </w:num>
   <w:num w:numId="5">
-    <w:abstractNumId w:val="2"/>
+    <w:abstractNumId w:val="3"/>
   </w:num>
   <w:num w:numId="6">
-    <w:abstractNumId w:val="4"/>
+    <w:abstractNumId w:val="5"/>
   </w:num>
   <w:num w:numId="7">
-    <w:abstractNumId w:val="6"/>
+    <w:abstractNumId w:val="7"/>
+  </w:num>
+  <w:num w:numId="8">
+    <w:abstractNumId w:val="1"/>
   </w:num>
 </w:numbering>
 </file>
